--- a/day2/appinventor/Pong_activity_part2.docx
+++ b/day2/appinventor/Pong_activity_part2.docx
@@ -1,6 +1,6 @@
 
 <file path=word/document.xml><?xml version="1.0" encoding="utf-8"?>
-<w:document xmlns:wpc="http://schemas.microsoft.com/office/word/2010/wordprocessingCanvas" xmlns:cx="http://schemas.microsoft.com/office/drawing/2014/chartex" xmlns:cx1="http://schemas.microsoft.com/office/drawing/2015/9/8/chartex" xmlns:mc="http://schemas.openxmlformats.org/markup-compatibility/2006" xmlns:o="urn:schemas-microsoft-com:office:office" xmlns:r="http://schemas.openxmlformats.org/officeDocument/2006/relationships" xmlns:m="http://schemas.openxmlformats.org/officeDocument/2006/math" xmlns:v="urn:schemas-microsoft-com:vml" xmlns:wp14="http://schemas.microsoft.com/office/word/2010/wordprocessingDrawing" xmlns:wp="http://schemas.openxmlformats.org/drawingml/2006/wordprocessingDrawing" xmlns:w10="urn:schemas-microsoft-com:office:word" xmlns:w="http://schemas.openxmlformats.org/wordprocessingml/2006/main" xmlns:w14="http://schemas.microsoft.com/office/word/2010/wordml" xmlns:w15="http://schemas.microsoft.com/office/word/2012/wordml" xmlns:w16se="http://schemas.microsoft.com/office/word/2015/wordml/symex" xmlns:wpg="http://schemas.microsoft.com/office/word/2010/wordprocessingGroup" xmlns:wpi="http://schemas.microsoft.com/office/word/2010/wordprocessingInk" xmlns:wne="http://schemas.microsoft.com/office/word/2006/wordml" xmlns:wps="http://schemas.microsoft.com/office/word/2010/wordprocessingShape" mc:Ignorable="w14 w15 w16se wp14">
+<w:document xmlns:wpc="http://schemas.microsoft.com/office/word/2010/wordprocessingCanvas" xmlns:mo="http://schemas.microsoft.com/office/mac/office/2008/main" xmlns:mc="http://schemas.openxmlformats.org/markup-compatibility/2006" xmlns:mv="urn:schemas-microsoft-com:mac:vml" xmlns:o="urn:schemas-microsoft-com:office:office" xmlns:r="http://schemas.openxmlformats.org/officeDocument/2006/relationships" xmlns:m="http://schemas.openxmlformats.org/officeDocument/2006/math" xmlns:v="urn:schemas-microsoft-com:vml" xmlns:wp14="http://schemas.microsoft.com/office/word/2010/wordprocessingDrawing" xmlns:wp="http://schemas.openxmlformats.org/drawingml/2006/wordprocessingDrawing" xmlns:w10="urn:schemas-microsoft-com:office:word" xmlns:w="http://schemas.openxmlformats.org/wordprocessingml/2006/main" xmlns:w14="http://schemas.microsoft.com/office/word/2010/wordml" xmlns:w15="http://schemas.microsoft.com/office/word/2012/wordml" xmlns:wpg="http://schemas.microsoft.com/office/word/2010/wordprocessingGroup" xmlns:wpi="http://schemas.microsoft.com/office/word/2010/wordprocessingInk" xmlns:wne="http://schemas.microsoft.com/office/word/2006/wordml" xmlns:wps="http://schemas.microsoft.com/office/word/2010/wordprocessingShape" mc:Ignorable="w14 w15 wp14">
   <w:background w:color="FFFFFF"/>
   <w:body>
     <w:p>
@@ -10,6 +10,7 @@
       <w:r>
         <w:rPr>
           <w:noProof/>
+          <w:lang w:val="en-US" w:eastAsia="en-US"/>
         </w:rPr>
         <w:drawing>
           <wp:anchor distT="0" distB="0" distL="114300" distR="114300" simplePos="0" relativeHeight="251658240" behindDoc="1" locked="0" layoutInCell="1" allowOverlap="1" wp14:anchorId="1A2F9429" wp14:editId="2E539734">
@@ -88,22 +89,7 @@
         <w:pStyle w:val="Subtitle"/>
       </w:pPr>
       <w:r>
-        <w:t>CS4</w:t>
-      </w:r>
-      <w:r>
-        <w:t>S</w:t>
-      </w:r>
-      <w:r>
-        <w:t xml:space="preserve"> </w:t>
-      </w:r>
-      <w:r>
-        <w:t xml:space="preserve">High School </w:t>
-      </w:r>
-      <w:r>
-        <w:t>AppInventor</w:t>
-      </w:r>
-      <w:r>
-        <w:t xml:space="preserve"> Session</w:t>
+        <w:t>Building Mobile Apps</w:t>
       </w:r>
     </w:p>
     <w:p>
@@ -176,6 +162,7 @@
       <w:r>
         <w:rPr>
           <w:noProof/>
+          <w:lang w:val="en-US" w:eastAsia="en-US"/>
         </w:rPr>
         <w:drawing>
           <wp:inline distT="114300" distB="114300" distL="114300" distR="114300" wp14:anchorId="57DC631B" wp14:editId="3CD2EC02">
@@ -293,6 +280,7 @@
       <w:r>
         <w:rPr>
           <w:noProof/>
+          <w:lang w:val="en-US" w:eastAsia="en-US"/>
         </w:rPr>
         <w:drawing>
           <wp:inline distT="114300" distB="114300" distL="114300" distR="114300" wp14:anchorId="02B4E378" wp14:editId="708724CB">
@@ -370,6 +358,7 @@
       <w:r>
         <w:rPr>
           <w:noProof/>
+          <w:lang w:val="en-US" w:eastAsia="en-US"/>
         </w:rPr>
         <w:drawing>
           <wp:inline distT="114300" distB="114300" distL="114300" distR="114300" wp14:anchorId="0B9B746A" wp14:editId="65CDC9DE">
@@ -452,6 +441,7 @@
       <w:r>
         <w:rPr>
           <w:noProof/>
+          <w:lang w:val="en-US" w:eastAsia="en-US"/>
         </w:rPr>
         <w:drawing>
           <wp:inline distT="0" distB="0" distL="0" distR="0" wp14:anchorId="22C62ECE" wp14:editId="27FE508E">
@@ -588,6 +578,7 @@
       <w:r>
         <w:rPr>
           <w:noProof/>
+          <w:lang w:val="en-US" w:eastAsia="en-US"/>
         </w:rPr>
         <w:drawing>
           <wp:inline distT="114300" distB="114300" distL="114300" distR="114300" wp14:anchorId="62652882" wp14:editId="5DCFE3A8">
@@ -657,6 +648,7 @@
       <w:r>
         <w:rPr>
           <w:noProof/>
+          <w:lang w:val="en-US" w:eastAsia="en-US"/>
         </w:rPr>
         <w:drawing>
           <wp:inline distT="114300" distB="114300" distL="114300" distR="114300" wp14:anchorId="0B5D9B78" wp14:editId="2122129A">
@@ -781,6 +773,7 @@
       <w:r>
         <w:rPr>
           <w:noProof/>
+          <w:lang w:val="en-US" w:eastAsia="en-US"/>
         </w:rPr>
         <w:drawing>
           <wp:inline distT="114300" distB="114300" distL="114300" distR="114300" wp14:anchorId="333066C7" wp14:editId="62E3A90C">
@@ -834,6 +827,7 @@
       <w:r>
         <w:rPr>
           <w:noProof/>
+          <w:lang w:val="en-US" w:eastAsia="en-US"/>
         </w:rPr>
         <w:drawing>
           <wp:inline distT="114300" distB="114300" distL="114300" distR="114300" wp14:anchorId="52D91982" wp14:editId="6DB47C7F">
@@ -888,6 +882,7 @@
       <w:r>
         <w:rPr>
           <w:noProof/>
+          <w:lang w:val="en-US" w:eastAsia="en-US"/>
         </w:rPr>
         <w:drawing>
           <wp:inline distT="114300" distB="114300" distL="114300" distR="114300" wp14:anchorId="40190009" wp14:editId="1A232254">
@@ -949,6 +944,7 @@
       <w:r>
         <w:rPr>
           <w:noProof/>
+          <w:lang w:val="en-US" w:eastAsia="en-US"/>
         </w:rPr>
         <w:drawing>
           <wp:inline distT="114300" distB="114300" distL="114300" distR="114300" wp14:anchorId="50E8A7D0" wp14:editId="087AB25A">
@@ -1002,6 +998,7 @@
       <w:r>
         <w:rPr>
           <w:noProof/>
+          <w:lang w:val="en-US" w:eastAsia="en-US"/>
         </w:rPr>
         <w:drawing>
           <wp:inline distT="114300" distB="114300" distL="114300" distR="114300" wp14:anchorId="6618EDBA" wp14:editId="6564D9E6">
@@ -1073,6 +1070,7 @@
       <w:r>
         <w:rPr>
           <w:noProof/>
+          <w:lang w:val="en-US" w:eastAsia="en-US"/>
         </w:rPr>
         <w:drawing>
           <wp:inline distT="114300" distB="114300" distL="114300" distR="114300" wp14:anchorId="69084AE2" wp14:editId="7E2DA361">
@@ -1137,6 +1135,7 @@
       <w:r>
         <w:rPr>
           <w:noProof/>
+          <w:lang w:val="en-US" w:eastAsia="en-US"/>
         </w:rPr>
         <w:drawing>
           <wp:inline distT="114300" distB="114300" distL="114300" distR="114300" wp14:anchorId="37E1B3EE" wp14:editId="68C07651">
@@ -1190,6 +1189,7 @@
       <w:r>
         <w:rPr>
           <w:noProof/>
+          <w:lang w:val="en-US" w:eastAsia="en-US"/>
         </w:rPr>
         <w:drawing>
           <wp:inline distT="114300" distB="114300" distL="114300" distR="114300" wp14:anchorId="3A87FEDB" wp14:editId="0E48F3F3">
@@ -1260,6 +1260,7 @@
       <w:r>
         <w:rPr>
           <w:noProof/>
+          <w:lang w:val="en-US" w:eastAsia="en-US"/>
         </w:rPr>
         <w:drawing>
           <wp:inline distT="0" distB="0" distL="0" distR="0" wp14:anchorId="1FC36355" wp14:editId="25C6743F">
@@ -1353,6 +1354,7 @@
       <w:r>
         <w:rPr>
           <w:noProof/>
+          <w:lang w:val="en-US" w:eastAsia="en-US"/>
         </w:rPr>
         <w:drawing>
           <wp:inline distT="0" distB="0" distL="0" distR="0" wp14:anchorId="4966497C" wp14:editId="741E0784">
@@ -1493,13 +1495,14 @@
       <w:pPr>
         <w:widowControl w:val="0"/>
       </w:pPr>
-      <w:bookmarkStart w:id="1" w:name="_GoBack"/>
-      <w:bookmarkEnd w:id="1"/>
     </w:p>
     <w:sectPr>
-      <w:headerReference w:type="default" r:id="rId24"/>
-      <w:footerReference w:type="even" r:id="rId25"/>
-      <w:footerReference w:type="default" r:id="rId26"/>
+      <w:headerReference w:type="even" r:id="rId24"/>
+      <w:headerReference w:type="default" r:id="rId25"/>
+      <w:footerReference w:type="even" r:id="rId26"/>
+      <w:footerReference w:type="default" r:id="rId27"/>
+      <w:headerReference w:type="first" r:id="rId28"/>
+      <w:footerReference w:type="first" r:id="rId29"/>
       <w:pgSz w:w="12240" w:h="15840"/>
       <w:pgMar w:top="1440" w:right="1440" w:bottom="1440" w:left="1440" w:header="720" w:footer="720" w:gutter="0"/>
       <w:cols w:space="720"/>
@@ -1509,7 +1512,7 @@
 </file>
 
 <file path=word/endnotes.xml><?xml version="1.0" encoding="utf-8"?>
-<w:endnotes xmlns:wpc="http://schemas.microsoft.com/office/word/2010/wordprocessingCanvas" xmlns:cx="http://schemas.microsoft.com/office/drawing/2014/chartex" xmlns:cx1="http://schemas.microsoft.com/office/drawing/2015/9/8/chartex" xmlns:mc="http://schemas.openxmlformats.org/markup-compatibility/2006" xmlns:o="urn:schemas-microsoft-com:office:office" xmlns:r="http://schemas.openxmlformats.org/officeDocument/2006/relationships" xmlns:m="http://schemas.openxmlformats.org/officeDocument/2006/math" xmlns:v="urn:schemas-microsoft-com:vml" xmlns:wp14="http://schemas.microsoft.com/office/word/2010/wordprocessingDrawing" xmlns:wp="http://schemas.openxmlformats.org/drawingml/2006/wordprocessingDrawing" xmlns:w10="urn:schemas-microsoft-com:office:word" xmlns:w="http://schemas.openxmlformats.org/wordprocessingml/2006/main" xmlns:w14="http://schemas.microsoft.com/office/word/2010/wordml" xmlns:w15="http://schemas.microsoft.com/office/word/2012/wordml" xmlns:w16se="http://schemas.microsoft.com/office/word/2015/wordml/symex" xmlns:wpg="http://schemas.microsoft.com/office/word/2010/wordprocessingGroup" xmlns:wpi="http://schemas.microsoft.com/office/word/2010/wordprocessingInk" xmlns:wne="http://schemas.microsoft.com/office/word/2006/wordml" xmlns:wps="http://schemas.microsoft.com/office/word/2010/wordprocessingShape" mc:Ignorable="w14 w15 w16se wp14">
+<w:endnotes xmlns:wpc="http://schemas.microsoft.com/office/word/2010/wordprocessingCanvas" xmlns:mo="http://schemas.microsoft.com/office/mac/office/2008/main" xmlns:mc="http://schemas.openxmlformats.org/markup-compatibility/2006" xmlns:mv="urn:schemas-microsoft-com:mac:vml" xmlns:o="urn:schemas-microsoft-com:office:office" xmlns:r="http://schemas.openxmlformats.org/officeDocument/2006/relationships" xmlns:m="http://schemas.openxmlformats.org/officeDocument/2006/math" xmlns:v="urn:schemas-microsoft-com:vml" xmlns:wp14="http://schemas.microsoft.com/office/word/2010/wordprocessingDrawing" xmlns:wp="http://schemas.openxmlformats.org/drawingml/2006/wordprocessingDrawing" xmlns:w10="urn:schemas-microsoft-com:office:word" xmlns:w="http://schemas.openxmlformats.org/wordprocessingml/2006/main" xmlns:w14="http://schemas.microsoft.com/office/word/2010/wordml" xmlns:w15="http://schemas.microsoft.com/office/word/2012/wordml" xmlns:wpg="http://schemas.microsoft.com/office/word/2010/wordprocessingGroup" xmlns:wpi="http://schemas.microsoft.com/office/word/2010/wordprocessingInk" xmlns:wne="http://schemas.microsoft.com/office/word/2006/wordml" xmlns:wps="http://schemas.microsoft.com/office/word/2010/wordprocessingShape" mc:Ignorable="w14 w15 wp14">
   <w:endnote w:type="separator" w:id="-1">
     <w:p>
       <w:pPr>
@@ -1534,7 +1537,7 @@
 </file>
 
 <file path=word/footer1.xml><?xml version="1.0" encoding="utf-8"?>
-<w:ftr xmlns:wpc="http://schemas.microsoft.com/office/word/2010/wordprocessingCanvas" xmlns:cx="http://schemas.microsoft.com/office/drawing/2014/chartex" xmlns:cx1="http://schemas.microsoft.com/office/drawing/2015/9/8/chartex" xmlns:mc="http://schemas.openxmlformats.org/markup-compatibility/2006" xmlns:o="urn:schemas-microsoft-com:office:office" xmlns:r="http://schemas.openxmlformats.org/officeDocument/2006/relationships" xmlns:m="http://schemas.openxmlformats.org/officeDocument/2006/math" xmlns:v="urn:schemas-microsoft-com:vml" xmlns:wp14="http://schemas.microsoft.com/office/word/2010/wordprocessingDrawing" xmlns:wp="http://schemas.openxmlformats.org/drawingml/2006/wordprocessingDrawing" xmlns:w10="urn:schemas-microsoft-com:office:word" xmlns:w="http://schemas.openxmlformats.org/wordprocessingml/2006/main" xmlns:w14="http://schemas.microsoft.com/office/word/2010/wordml" xmlns:w15="http://schemas.microsoft.com/office/word/2012/wordml" xmlns:w16se="http://schemas.microsoft.com/office/word/2015/wordml/symex" xmlns:wpg="http://schemas.microsoft.com/office/word/2010/wordprocessingGroup" xmlns:wpi="http://schemas.microsoft.com/office/word/2010/wordprocessingInk" xmlns:wne="http://schemas.microsoft.com/office/word/2006/wordml" xmlns:wps="http://schemas.microsoft.com/office/word/2010/wordprocessingShape" mc:Ignorable="w14 w15 w16se wp14">
+<w:ftr xmlns:wpc="http://schemas.microsoft.com/office/word/2010/wordprocessingCanvas" xmlns:mo="http://schemas.microsoft.com/office/mac/office/2008/main" xmlns:mc="http://schemas.openxmlformats.org/markup-compatibility/2006" xmlns:mv="urn:schemas-microsoft-com:mac:vml" xmlns:o="urn:schemas-microsoft-com:office:office" xmlns:r="http://schemas.openxmlformats.org/officeDocument/2006/relationships" xmlns:m="http://schemas.openxmlformats.org/officeDocument/2006/math" xmlns:v="urn:schemas-microsoft-com:vml" xmlns:wp14="http://schemas.microsoft.com/office/word/2010/wordprocessingDrawing" xmlns:wp="http://schemas.openxmlformats.org/drawingml/2006/wordprocessingDrawing" xmlns:w10="urn:schemas-microsoft-com:office:word" xmlns:w="http://schemas.openxmlformats.org/wordprocessingml/2006/main" xmlns:w14="http://schemas.microsoft.com/office/word/2010/wordml" xmlns:w15="http://schemas.microsoft.com/office/word/2012/wordml" xmlns:wpg="http://schemas.microsoft.com/office/word/2010/wordprocessingGroup" xmlns:wpi="http://schemas.microsoft.com/office/word/2010/wordprocessingInk" xmlns:wne="http://schemas.microsoft.com/office/word/2006/wordml" xmlns:wps="http://schemas.microsoft.com/office/word/2010/wordprocessingShape" mc:Ignorable="w14 w15 wp14">
   <w:p>
     <w:pPr>
       <w:pStyle w:val="Footer"/>
@@ -1545,7 +1548,7 @@
 </file>
 
 <file path=word/footer2.xml><?xml version="1.0" encoding="utf-8"?>
-<w:ftr xmlns:wpc="http://schemas.microsoft.com/office/word/2010/wordprocessingCanvas" xmlns:cx="http://schemas.microsoft.com/office/drawing/2014/chartex" xmlns:cx1="http://schemas.microsoft.com/office/drawing/2015/9/8/chartex" xmlns:mc="http://schemas.openxmlformats.org/markup-compatibility/2006" xmlns:o="urn:schemas-microsoft-com:office:office" xmlns:r="http://schemas.openxmlformats.org/officeDocument/2006/relationships" xmlns:m="http://schemas.openxmlformats.org/officeDocument/2006/math" xmlns:v="urn:schemas-microsoft-com:vml" xmlns:wp14="http://schemas.microsoft.com/office/word/2010/wordprocessingDrawing" xmlns:wp="http://schemas.openxmlformats.org/drawingml/2006/wordprocessingDrawing" xmlns:w10="urn:schemas-microsoft-com:office:word" xmlns:w="http://schemas.openxmlformats.org/wordprocessingml/2006/main" xmlns:w14="http://schemas.microsoft.com/office/word/2010/wordml" xmlns:w15="http://schemas.microsoft.com/office/word/2012/wordml" xmlns:w16se="http://schemas.microsoft.com/office/word/2015/wordml/symex" xmlns:wpg="http://schemas.microsoft.com/office/word/2010/wordprocessingGroup" xmlns:wpi="http://schemas.microsoft.com/office/word/2010/wordprocessingInk" xmlns:wne="http://schemas.microsoft.com/office/word/2006/wordml" xmlns:wps="http://schemas.microsoft.com/office/word/2010/wordprocessingShape" mc:Ignorable="w14 w15 w16se wp14">
+<w:ftr xmlns:wpc="http://schemas.microsoft.com/office/word/2010/wordprocessingCanvas" xmlns:mo="http://schemas.microsoft.com/office/mac/office/2008/main" xmlns:mc="http://schemas.openxmlformats.org/markup-compatibility/2006" xmlns:mv="urn:schemas-microsoft-com:mac:vml" xmlns:o="urn:schemas-microsoft-com:office:office" xmlns:r="http://schemas.openxmlformats.org/officeDocument/2006/relationships" xmlns:m="http://schemas.openxmlformats.org/officeDocument/2006/math" xmlns:v="urn:schemas-microsoft-com:vml" xmlns:wp14="http://schemas.microsoft.com/office/word/2010/wordprocessingDrawing" xmlns:wp="http://schemas.openxmlformats.org/drawingml/2006/wordprocessingDrawing" xmlns:w10="urn:schemas-microsoft-com:office:word" xmlns:w="http://schemas.openxmlformats.org/wordprocessingml/2006/main" xmlns:w14="http://schemas.microsoft.com/office/word/2010/wordml" xmlns:w15="http://schemas.microsoft.com/office/word/2012/wordml" xmlns:wpg="http://schemas.microsoft.com/office/word/2010/wordprocessingGroup" xmlns:wpi="http://schemas.microsoft.com/office/word/2010/wordprocessingInk" xmlns:wne="http://schemas.microsoft.com/office/word/2006/wordml" xmlns:wps="http://schemas.microsoft.com/office/word/2010/wordprocessingShape" mc:Ignorable="w14 w15 wp14">
   <w:sdt>
     <w:sdtPr>
       <w:id w:val="1213697198"/>
@@ -1569,94 +1572,21 @@
           <w:jc w:val="right"/>
         </w:pPr>
         <w:r>
-          <w:rPr>
-            <w:noProof/>
-          </w:rPr>
-          <w:drawing>
-            <wp:anchor distT="0" distB="0" distL="114300" distR="114300" simplePos="0" relativeHeight="251658240" behindDoc="1" locked="0" layoutInCell="1" allowOverlap="1" wp14:anchorId="21DD99CC" wp14:editId="4D61DF15">
-              <wp:simplePos x="0" y="0"/>
-              <wp:positionH relativeFrom="column">
-                <wp:posOffset>0</wp:posOffset>
-              </wp:positionH>
-              <wp:positionV relativeFrom="paragraph">
-                <wp:posOffset>25400</wp:posOffset>
-              </wp:positionV>
-              <wp:extent cx="859790" cy="349250"/>
-              <wp:effectExtent l="0" t="0" r="0" b="0"/>
-              <wp:wrapTight wrapText="bothSides">
-                <wp:wrapPolygon edited="0">
-                  <wp:start x="0" y="0"/>
-                  <wp:lineTo x="0" y="20029"/>
-                  <wp:lineTo x="21058" y="20029"/>
-                  <wp:lineTo x="21058" y="0"/>
-                  <wp:lineTo x="0" y="0"/>
-                </wp:wrapPolygon>
-              </wp:wrapTight>
-              <wp:docPr id="14" name="Picture 14"/>
-              <wp:cNvGraphicFramePr>
-                <a:graphicFrameLocks xmlns:a="http://schemas.openxmlformats.org/drawingml/2006/main" noChangeAspect="1"/>
-              </wp:cNvGraphicFramePr>
-              <a:graphic xmlns:a="http://schemas.openxmlformats.org/drawingml/2006/main">
-                <a:graphicData uri="http://schemas.openxmlformats.org/drawingml/2006/picture">
-                  <pic:pic xmlns:pic="http://schemas.openxmlformats.org/drawingml/2006/picture">
-                    <pic:nvPicPr>
-                      <pic:cNvPr id="14" name="logos.png"/>
-                      <pic:cNvPicPr/>
-                    </pic:nvPicPr>
-                    <pic:blipFill>
-                      <a:blip r:embed="rId1">
-                        <a:grayscl/>
-                        <a:extLst>
-                          <a:ext uri="{28A0092B-C50C-407E-A947-70E740481C1C}">
-                            <a14:useLocalDpi xmlns:a14="http://schemas.microsoft.com/office/drawing/2010/main" val="0"/>
-                          </a:ext>
-                        </a:extLst>
-                      </a:blip>
-                      <a:stretch>
-                        <a:fillRect/>
-                      </a:stretch>
-                    </pic:blipFill>
-                    <pic:spPr>
-                      <a:xfrm>
-                        <a:off x="0" y="0"/>
-                        <a:ext cx="859790" cy="349250"/>
-                      </a:xfrm>
-                      <a:prstGeom prst="rect">
-                        <a:avLst/>
-                      </a:prstGeom>
-                    </pic:spPr>
-                  </pic:pic>
-                </a:graphicData>
-              </a:graphic>
-              <wp14:sizeRelH relativeFrom="page">
-                <wp14:pctWidth>0</wp14:pctWidth>
-              </wp14:sizeRelH>
-              <wp14:sizeRelV relativeFrom="page">
-                <wp14:pctHeight>0</wp14:pctHeight>
-              </wp14:sizeRelV>
-            </wp:anchor>
-          </w:drawing>
+          <w:t xml:space="preserve">Building Mobile Apps </w:t>
         </w:r>
         <w:r>
-          <w:t xml:space="preserve">UoN CS4S </w:t>
-        </w:r>
-        <w:r>
-          <w:t>High School 2016</w:t>
-        </w:r>
-        <w:r>
-          <w:t xml:space="preserve"> - </w:t>
-        </w:r>
-        <w:r>
-          <w:t>AppInventor</w:t>
+          <w:t>–</w:t>
         </w:r>
         <w:r>
           <w:t xml:space="preserve"> </w:t>
         </w:r>
         <w:r>
-          <w:t>Session</w:t>
+          <w:t xml:space="preserve">Pong </w:t>
         </w:r>
+        <w:bookmarkStart w:id="1" w:name="_GoBack"/>
+        <w:bookmarkEnd w:id="1"/>
         <w:r>
-          <w:t xml:space="preserve"> – Part 2</w:t>
+          <w:t>Part 2</w:t>
         </w:r>
         <w:r>
           <w:t xml:space="preserve"> - Page </w:t>
@@ -1674,7 +1604,7 @@
           <w:rPr>
             <w:noProof/>
           </w:rPr>
-          <w:t>8</w:t>
+          <w:t>1</w:t>
         </w:r>
         <w:r>
           <w:rPr>
@@ -1693,8 +1623,18 @@
 </w:ftr>
 </file>
 
+<file path=word/footer3.xml><?xml version="1.0" encoding="utf-8"?>
+<w:ftr xmlns:wpc="http://schemas.microsoft.com/office/word/2010/wordprocessingCanvas" xmlns:mo="http://schemas.microsoft.com/office/mac/office/2008/main" xmlns:mc="http://schemas.openxmlformats.org/markup-compatibility/2006" xmlns:mv="urn:schemas-microsoft-com:mac:vml" xmlns:o="urn:schemas-microsoft-com:office:office" xmlns:r="http://schemas.openxmlformats.org/officeDocument/2006/relationships" xmlns:m="http://schemas.openxmlformats.org/officeDocument/2006/math" xmlns:v="urn:schemas-microsoft-com:vml" xmlns:wp14="http://schemas.microsoft.com/office/word/2010/wordprocessingDrawing" xmlns:wp="http://schemas.openxmlformats.org/drawingml/2006/wordprocessingDrawing" xmlns:w10="urn:schemas-microsoft-com:office:word" xmlns:w="http://schemas.openxmlformats.org/wordprocessingml/2006/main" xmlns:w14="http://schemas.microsoft.com/office/word/2010/wordml" xmlns:w15="http://schemas.microsoft.com/office/word/2012/wordml" xmlns:wpg="http://schemas.microsoft.com/office/word/2010/wordprocessingGroup" xmlns:wpi="http://schemas.microsoft.com/office/word/2010/wordprocessingInk" xmlns:wne="http://schemas.microsoft.com/office/word/2006/wordml" xmlns:wps="http://schemas.microsoft.com/office/word/2010/wordprocessingShape" mc:Ignorable="w14 w15 wp14">
+  <w:p>
+    <w:pPr>
+      <w:pStyle w:val="Footer"/>
+    </w:pPr>
+  </w:p>
+</w:ftr>
+</file>
+
 <file path=word/footnotes.xml><?xml version="1.0" encoding="utf-8"?>
-<w:footnotes xmlns:wpc="http://schemas.microsoft.com/office/word/2010/wordprocessingCanvas" xmlns:cx="http://schemas.microsoft.com/office/drawing/2014/chartex" xmlns:cx1="http://schemas.microsoft.com/office/drawing/2015/9/8/chartex" xmlns:mc="http://schemas.openxmlformats.org/markup-compatibility/2006" xmlns:o="urn:schemas-microsoft-com:office:office" xmlns:r="http://schemas.openxmlformats.org/officeDocument/2006/relationships" xmlns:m="http://schemas.openxmlformats.org/officeDocument/2006/math" xmlns:v="urn:schemas-microsoft-com:vml" xmlns:wp14="http://schemas.microsoft.com/office/word/2010/wordprocessingDrawing" xmlns:wp="http://schemas.openxmlformats.org/drawingml/2006/wordprocessingDrawing" xmlns:w10="urn:schemas-microsoft-com:office:word" xmlns:w="http://schemas.openxmlformats.org/wordprocessingml/2006/main" xmlns:w14="http://schemas.microsoft.com/office/word/2010/wordml" xmlns:w15="http://schemas.microsoft.com/office/word/2012/wordml" xmlns:w16se="http://schemas.microsoft.com/office/word/2015/wordml/symex" xmlns:wpg="http://schemas.microsoft.com/office/word/2010/wordprocessingGroup" xmlns:wpi="http://schemas.microsoft.com/office/word/2010/wordprocessingInk" xmlns:wne="http://schemas.microsoft.com/office/word/2006/wordml" xmlns:wps="http://schemas.microsoft.com/office/word/2010/wordprocessingShape" mc:Ignorable="w14 w15 w16se wp14">
+<w:footnotes xmlns:wpc="http://schemas.microsoft.com/office/word/2010/wordprocessingCanvas" xmlns:mo="http://schemas.microsoft.com/office/mac/office/2008/main" xmlns:mc="http://schemas.openxmlformats.org/markup-compatibility/2006" xmlns:mv="urn:schemas-microsoft-com:mac:vml" xmlns:o="urn:schemas-microsoft-com:office:office" xmlns:r="http://schemas.openxmlformats.org/officeDocument/2006/relationships" xmlns:m="http://schemas.openxmlformats.org/officeDocument/2006/math" xmlns:v="urn:schemas-microsoft-com:vml" xmlns:wp14="http://schemas.microsoft.com/office/word/2010/wordprocessingDrawing" xmlns:wp="http://schemas.openxmlformats.org/drawingml/2006/wordprocessingDrawing" xmlns:w10="urn:schemas-microsoft-com:office:word" xmlns:w="http://schemas.openxmlformats.org/wordprocessingml/2006/main" xmlns:w14="http://schemas.microsoft.com/office/word/2010/wordml" xmlns:w15="http://schemas.microsoft.com/office/word/2012/wordml" xmlns:wpg="http://schemas.microsoft.com/office/word/2010/wordprocessingGroup" xmlns:wpi="http://schemas.microsoft.com/office/word/2010/wordprocessingInk" xmlns:wne="http://schemas.microsoft.com/office/word/2006/wordml" xmlns:wps="http://schemas.microsoft.com/office/word/2010/wordprocessingShape" mc:Ignorable="w14 w15 wp14">
   <w:footnote w:type="separator" w:id="-1">
     <w:p>
       <w:pPr>
@@ -1719,7 +1659,17 @@
 </file>
 
 <file path=word/header1.xml><?xml version="1.0" encoding="utf-8"?>
-<w:hdr xmlns:wpc="http://schemas.microsoft.com/office/word/2010/wordprocessingCanvas" xmlns:cx="http://schemas.microsoft.com/office/drawing/2014/chartex" xmlns:cx1="http://schemas.microsoft.com/office/drawing/2015/9/8/chartex" xmlns:mc="http://schemas.openxmlformats.org/markup-compatibility/2006" xmlns:o="urn:schemas-microsoft-com:office:office" xmlns:r="http://schemas.openxmlformats.org/officeDocument/2006/relationships" xmlns:m="http://schemas.openxmlformats.org/officeDocument/2006/math" xmlns:v="urn:schemas-microsoft-com:vml" xmlns:wp14="http://schemas.microsoft.com/office/word/2010/wordprocessingDrawing" xmlns:wp="http://schemas.openxmlformats.org/drawingml/2006/wordprocessingDrawing" xmlns:w10="urn:schemas-microsoft-com:office:word" xmlns:w="http://schemas.openxmlformats.org/wordprocessingml/2006/main" xmlns:w14="http://schemas.microsoft.com/office/word/2010/wordml" xmlns:w15="http://schemas.microsoft.com/office/word/2012/wordml" xmlns:w16se="http://schemas.microsoft.com/office/word/2015/wordml/symex" xmlns:wpg="http://schemas.microsoft.com/office/word/2010/wordprocessingGroup" xmlns:wpi="http://schemas.microsoft.com/office/word/2010/wordprocessingInk" xmlns:wne="http://schemas.microsoft.com/office/word/2006/wordml" xmlns:wps="http://schemas.microsoft.com/office/word/2010/wordprocessingShape" mc:Ignorable="w14 w15 w16se wp14">
+<w:hdr xmlns:wpc="http://schemas.microsoft.com/office/word/2010/wordprocessingCanvas" xmlns:mo="http://schemas.microsoft.com/office/mac/office/2008/main" xmlns:mc="http://schemas.openxmlformats.org/markup-compatibility/2006" xmlns:mv="urn:schemas-microsoft-com:mac:vml" xmlns:o="urn:schemas-microsoft-com:office:office" xmlns:r="http://schemas.openxmlformats.org/officeDocument/2006/relationships" xmlns:m="http://schemas.openxmlformats.org/officeDocument/2006/math" xmlns:v="urn:schemas-microsoft-com:vml" xmlns:wp14="http://schemas.microsoft.com/office/word/2010/wordprocessingDrawing" xmlns:wp="http://schemas.openxmlformats.org/drawingml/2006/wordprocessingDrawing" xmlns:w10="urn:schemas-microsoft-com:office:word" xmlns:w="http://schemas.openxmlformats.org/wordprocessingml/2006/main" xmlns:w14="http://schemas.microsoft.com/office/word/2010/wordml" xmlns:w15="http://schemas.microsoft.com/office/word/2012/wordml" xmlns:wpg="http://schemas.microsoft.com/office/word/2010/wordprocessingGroup" xmlns:wpi="http://schemas.microsoft.com/office/word/2010/wordprocessingInk" xmlns:wne="http://schemas.microsoft.com/office/word/2006/wordml" xmlns:wps="http://schemas.microsoft.com/office/word/2010/wordprocessingShape" mc:Ignorable="w14 w15 wp14">
+  <w:p>
+    <w:pPr>
+      <w:pStyle w:val="Header"/>
+    </w:pPr>
+  </w:p>
+</w:hdr>
+</file>
+
+<file path=word/header2.xml><?xml version="1.0" encoding="utf-8"?>
+<w:hdr xmlns:wpc="http://schemas.microsoft.com/office/word/2010/wordprocessingCanvas" xmlns:mo="http://schemas.microsoft.com/office/mac/office/2008/main" xmlns:mc="http://schemas.openxmlformats.org/markup-compatibility/2006" xmlns:mv="urn:schemas-microsoft-com:mac:vml" xmlns:o="urn:schemas-microsoft-com:office:office" xmlns:r="http://schemas.openxmlformats.org/officeDocument/2006/relationships" xmlns:m="http://schemas.openxmlformats.org/officeDocument/2006/math" xmlns:v="urn:schemas-microsoft-com:vml" xmlns:wp14="http://schemas.microsoft.com/office/word/2010/wordprocessingDrawing" xmlns:wp="http://schemas.openxmlformats.org/drawingml/2006/wordprocessingDrawing" xmlns:w10="urn:schemas-microsoft-com:office:word" xmlns:w="http://schemas.openxmlformats.org/wordprocessingml/2006/main" xmlns:w14="http://schemas.microsoft.com/office/word/2010/wordml" xmlns:w15="http://schemas.microsoft.com/office/word/2012/wordml" xmlns:wpg="http://schemas.microsoft.com/office/word/2010/wordprocessingGroup" xmlns:wpi="http://schemas.microsoft.com/office/word/2010/wordprocessingInk" xmlns:wne="http://schemas.microsoft.com/office/word/2006/wordml" xmlns:wps="http://schemas.microsoft.com/office/word/2010/wordprocessingShape" mc:Ignorable="w14 w15 wp14">
   <w:p>
     <w:pPr>
       <w:pStyle w:val="Header"/>
@@ -1729,9 +1679,19 @@
 </w:hdr>
 </file>
 
+<file path=word/header3.xml><?xml version="1.0" encoding="utf-8"?>
+<w:hdr xmlns:wpc="http://schemas.microsoft.com/office/word/2010/wordprocessingCanvas" xmlns:mo="http://schemas.microsoft.com/office/mac/office/2008/main" xmlns:mc="http://schemas.openxmlformats.org/markup-compatibility/2006" xmlns:mv="urn:schemas-microsoft-com:mac:vml" xmlns:o="urn:schemas-microsoft-com:office:office" xmlns:r="http://schemas.openxmlformats.org/officeDocument/2006/relationships" xmlns:m="http://schemas.openxmlformats.org/officeDocument/2006/math" xmlns:v="urn:schemas-microsoft-com:vml" xmlns:wp14="http://schemas.microsoft.com/office/word/2010/wordprocessingDrawing" xmlns:wp="http://schemas.openxmlformats.org/drawingml/2006/wordprocessingDrawing" xmlns:w10="urn:schemas-microsoft-com:office:word" xmlns:w="http://schemas.openxmlformats.org/wordprocessingml/2006/main" xmlns:w14="http://schemas.microsoft.com/office/word/2010/wordml" xmlns:w15="http://schemas.microsoft.com/office/word/2012/wordml" xmlns:wpg="http://schemas.microsoft.com/office/word/2010/wordprocessingGroup" xmlns:wpi="http://schemas.microsoft.com/office/word/2010/wordprocessingInk" xmlns:wne="http://schemas.microsoft.com/office/word/2006/wordml" xmlns:wps="http://schemas.microsoft.com/office/word/2010/wordprocessingShape" mc:Ignorable="w14 w15 wp14">
+  <w:p>
+    <w:pPr>
+      <w:pStyle w:val="Header"/>
+    </w:pPr>
+  </w:p>
+</w:hdr>
+</file>
+
 <file path=word/numbering.xml><?xml version="1.0" encoding="utf-8"?>
-<w:numbering xmlns:wpc="http://schemas.microsoft.com/office/word/2010/wordprocessingCanvas" xmlns:cx="http://schemas.microsoft.com/office/drawing/2014/chartex" xmlns:cx1="http://schemas.microsoft.com/office/drawing/2015/9/8/chartex" xmlns:mc="http://schemas.openxmlformats.org/markup-compatibility/2006" xmlns:o="urn:schemas-microsoft-com:office:office" xmlns:r="http://schemas.openxmlformats.org/officeDocument/2006/relationships" xmlns:m="http://schemas.openxmlformats.org/officeDocument/2006/math" xmlns:v="urn:schemas-microsoft-com:vml" xmlns:wp14="http://schemas.microsoft.com/office/word/2010/wordprocessingDrawing" xmlns:wp="http://schemas.openxmlformats.org/drawingml/2006/wordprocessingDrawing" xmlns:w10="urn:schemas-microsoft-com:office:word" xmlns:w="http://schemas.openxmlformats.org/wordprocessingml/2006/main" xmlns:w14="http://schemas.microsoft.com/office/word/2010/wordml" xmlns:w15="http://schemas.microsoft.com/office/word/2012/wordml" xmlns:w16se="http://schemas.microsoft.com/office/word/2015/wordml/symex" xmlns:wpg="http://schemas.microsoft.com/office/word/2010/wordprocessingGroup" xmlns:wpi="http://schemas.microsoft.com/office/word/2010/wordprocessingInk" xmlns:wne="http://schemas.microsoft.com/office/word/2006/wordml" xmlns:wps="http://schemas.microsoft.com/office/word/2010/wordprocessingShape" mc:Ignorable="w14 w15 w16se wp14">
-  <w:abstractNum w:abstractNumId="0" w15:restartNumberingAfterBreak="0">
+<w:numbering xmlns:wpc="http://schemas.microsoft.com/office/word/2010/wordprocessingCanvas" xmlns:mo="http://schemas.microsoft.com/office/mac/office/2008/main" xmlns:mc="http://schemas.openxmlformats.org/markup-compatibility/2006" xmlns:mv="urn:schemas-microsoft-com:mac:vml" xmlns:o="urn:schemas-microsoft-com:office:office" xmlns:r="http://schemas.openxmlformats.org/officeDocument/2006/relationships" xmlns:m="http://schemas.openxmlformats.org/officeDocument/2006/math" xmlns:v="urn:schemas-microsoft-com:vml" xmlns:wp14="http://schemas.microsoft.com/office/word/2010/wordprocessingDrawing" xmlns:wp="http://schemas.openxmlformats.org/drawingml/2006/wordprocessingDrawing" xmlns:w10="urn:schemas-microsoft-com:office:word" xmlns:w="http://schemas.openxmlformats.org/wordprocessingml/2006/main" xmlns:w14="http://schemas.microsoft.com/office/word/2010/wordml" xmlns:w15="http://schemas.microsoft.com/office/word/2012/wordml" xmlns:wpg="http://schemas.microsoft.com/office/word/2010/wordprocessingGroup" xmlns:wpi="http://schemas.microsoft.com/office/word/2010/wordprocessingInk" xmlns:wne="http://schemas.microsoft.com/office/word/2006/wordml" xmlns:wps="http://schemas.microsoft.com/office/word/2010/wordprocessingShape" mc:Ignorable="w14 w15 wp14">
+  <w:abstractNum w:abstractNumId="0">
     <w:nsid w:val="5EE0715D"/>
     <w:multiLevelType w:val="hybridMultilevel"/>
     <w:tmpl w:val="8AA8DFE4"/>
@@ -1851,7 +1811,7 @@
 </file>
 
 <file path=word/styles.xml><?xml version="1.0" encoding="utf-8"?>
-<w:styles xmlns:mc="http://schemas.openxmlformats.org/markup-compatibility/2006" xmlns:r="http://schemas.openxmlformats.org/officeDocument/2006/relationships" xmlns:w="http://schemas.openxmlformats.org/wordprocessingml/2006/main" xmlns:w14="http://schemas.microsoft.com/office/word/2010/wordml" xmlns:w15="http://schemas.microsoft.com/office/word/2012/wordml" xmlns:w16se="http://schemas.microsoft.com/office/word/2015/wordml/symex" mc:Ignorable="w14 w15 w16se">
+<w:styles xmlns:mc="http://schemas.openxmlformats.org/markup-compatibility/2006" xmlns:r="http://schemas.openxmlformats.org/officeDocument/2006/relationships" xmlns:w="http://schemas.openxmlformats.org/wordprocessingml/2006/main" xmlns:w14="http://schemas.microsoft.com/office/word/2010/wordml" xmlns:w15="http://schemas.microsoft.com/office/word/2012/wordml" mc:Ignorable="w14 w15">
   <w:docDefaults>
     <w:rPrDefault>
       <w:rPr>
@@ -1867,7 +1827,7 @@
       </w:pPr>
     </w:pPrDefault>
   </w:docDefaults>
-  <w:latentStyles w:defLockedState="0" w:defUIPriority="99" w:defSemiHidden="0" w:defUnhideWhenUsed="0" w:defQFormat="0" w:count="371">
+  <w:latentStyles w:defLockedState="0" w:defUIPriority="99" w:defSemiHidden="0" w:defUnhideWhenUsed="0" w:defQFormat="0" w:count="382">
     <w:lsdException w:name="Normal" w:uiPriority="0" w:qFormat="1"/>
     <w:lsdException w:name="heading 1" w:uiPriority="9" w:qFormat="1"/>
     <w:lsdException w:name="heading 2" w:semiHidden="1" w:uiPriority="9" w:unhideWhenUsed="1" w:qFormat="1"/>
@@ -2239,6 +2199,8 @@
     <w:lsdException w:name="List Table 5 Dark Accent 6" w:uiPriority="50"/>
     <w:lsdException w:name="List Table 6 Colorful Accent 6" w:uiPriority="51"/>
     <w:lsdException w:name="List Table 7 Colorful Accent 6" w:uiPriority="52"/>
+    <w:lsdException w:name="Mention" w:semiHidden="1" w:unhideWhenUsed="1"/>
+    <w:lsdException w:name="Smart Hyperlink" w:semiHidden="1" w:unhideWhenUsed="1"/>
   </w:latentStyles>
   <w:style w:type="paragraph" w:default="1" w:styleId="Normal">
     <w:name w:val="Normal"/>
